--- a/2021/Summer/CS5376/HW/HW1/CS5367-HW1.docx
+++ b/2021/Summer/CS5376/HW/HW1/CS5367-HW1.docx
@@ -79,23 +79,7 @@
           <w:sz w:val="20"/>
           <w:szCs w:val="20"/>
         </w:rPr>
-        <w:t>• Full name only: ________</w:t>
-      </w:r>
-      <w:r>
-        <w:rPr>
-          <w:rFonts w:ascii="Times New Roman" w:hAnsi="Times New Roman" w:cs="Times New Roman"/>
-          <w:sz w:val="20"/>
-          <w:szCs w:val="20"/>
-        </w:rPr>
-        <w:t>Chen Zhang</w:t>
-      </w:r>
-      <w:r>
-        <w:rPr>
-          <w:rFonts w:ascii="Times New Roman" w:hAnsi="Times New Roman" w:cs="Times New Roman"/>
-          <w:sz w:val="20"/>
-          <w:szCs w:val="20"/>
-        </w:rPr>
-        <w:t>_____________________________</w:t>
+        <w:t>• Full name only: ________Chen Zhang_____________________________</w:t>
       </w:r>
     </w:p>
     <w:p>
@@ -883,6 +867,7 @@
       <w:r>
         <w:rPr>
           <w:rFonts w:ascii="Times New Roman" w:hAnsi="Times New Roman" w:cs="Times New Roman"/>
+          <w:noProof/>
           <w:sz w:val="20"/>
           <w:szCs w:val="20"/>
         </w:rPr>
@@ -981,7 +966,2172 @@
         </w:rPr>
       </w:pPr>
     </w:p>
-    <w:p/>
+    <w:p>
+      <w:pPr>
+        <w:autoSpaceDE w:val="0"/>
+        <w:autoSpaceDN w:val="0"/>
+        <w:adjustRightInd w:val="0"/>
+        <w:rPr>
+          <w:rFonts w:ascii="Times New Roman" w:hAnsi="Times New Roman" w:cs="Times New Roman"/>
+          <w:sz w:val="20"/>
+          <w:szCs w:val="20"/>
+        </w:rPr>
+      </w:pPr>
+      <w:r>
+        <w:rPr>
+          <w:rFonts w:ascii="Times New Roman" w:hAnsi="Times New Roman" w:cs="Times New Roman"/>
+          <w:sz w:val="20"/>
+          <w:szCs w:val="20"/>
+        </w:rPr>
+        <w:t xml:space="preserve">1. Is your browser running HTTP version 1.0 or 1.1? What version of HTTP is </w:t>
+      </w:r>
+      <w:proofErr w:type="gramStart"/>
+      <w:r>
+        <w:rPr>
+          <w:rFonts w:ascii="Times New Roman" w:hAnsi="Times New Roman" w:cs="Times New Roman"/>
+          <w:sz w:val="20"/>
+          <w:szCs w:val="20"/>
+        </w:rPr>
+        <w:t>the</w:t>
+      </w:r>
+      <w:proofErr w:type="gramEnd"/>
+    </w:p>
+    <w:p>
+      <w:pPr>
+        <w:autoSpaceDE w:val="0"/>
+        <w:autoSpaceDN w:val="0"/>
+        <w:adjustRightInd w:val="0"/>
+        <w:rPr>
+          <w:rFonts w:ascii="Times New Roman" w:hAnsi="Times New Roman" w:cs="Times New Roman"/>
+          <w:sz w:val="20"/>
+          <w:szCs w:val="20"/>
+        </w:rPr>
+      </w:pPr>
+      <w:r>
+        <w:rPr>
+          <w:rFonts w:ascii="Times New Roman" w:hAnsi="Times New Roman" w:cs="Times New Roman"/>
+          <w:sz w:val="20"/>
+          <w:szCs w:val="20"/>
+        </w:rPr>
+        <w:t>server running?</w:t>
+      </w:r>
+    </w:p>
+    <w:p>
+      <w:pPr>
+        <w:autoSpaceDE w:val="0"/>
+        <w:autoSpaceDN w:val="0"/>
+        <w:adjustRightInd w:val="0"/>
+        <w:rPr>
+          <w:rFonts w:ascii="Times New Roman" w:hAnsi="Times New Roman" w:cs="Times New Roman"/>
+          <w:sz w:val="20"/>
+          <w:szCs w:val="20"/>
+        </w:rPr>
+      </w:pPr>
+      <w:r>
+        <w:rPr>
+          <w:rFonts w:ascii="Times New Roman" w:hAnsi="Times New Roman" w:cs="Times New Roman"/>
+          <w:sz w:val="20"/>
+          <w:szCs w:val="20"/>
+        </w:rPr>
+        <w:t>Answer:</w:t>
+      </w:r>
+    </w:p>
+    <w:p>
+      <w:pPr>
+        <w:autoSpaceDE w:val="0"/>
+        <w:autoSpaceDN w:val="0"/>
+        <w:adjustRightInd w:val="0"/>
+        <w:rPr>
+          <w:rFonts w:ascii="Times New Roman" w:hAnsi="Times New Roman" w:cs="Times New Roman"/>
+          <w:sz w:val="20"/>
+          <w:szCs w:val="20"/>
+        </w:rPr>
+      </w:pPr>
+      <w:r>
+        <w:rPr>
+          <w:rFonts w:ascii="Times New Roman" w:hAnsi="Times New Roman" w:cs="Times New Roman"/>
+          <w:sz w:val="20"/>
+          <w:szCs w:val="20"/>
+        </w:rPr>
+        <w:tab/>
+      </w:r>
+      <w:r>
+        <w:rPr>
+          <w:rFonts w:ascii="Times New Roman" w:hAnsi="Times New Roman" w:cs="Times New Roman"/>
+          <w:sz w:val="20"/>
+          <w:szCs w:val="20"/>
+        </w:rPr>
+        <w:t>HTTP 1.1</w:t>
+      </w:r>
+    </w:p>
+    <w:p>
+      <w:pPr>
+        <w:autoSpaceDE w:val="0"/>
+        <w:autoSpaceDN w:val="0"/>
+        <w:adjustRightInd w:val="0"/>
+        <w:rPr>
+          <w:rFonts w:ascii="Times New Roman" w:hAnsi="Times New Roman" w:cs="Times New Roman"/>
+          <w:sz w:val="20"/>
+          <w:szCs w:val="20"/>
+        </w:rPr>
+      </w:pPr>
+      <w:r>
+        <w:rPr>
+          <w:rFonts w:ascii="Times New Roman" w:hAnsi="Times New Roman" w:cs="Times New Roman"/>
+          <w:sz w:val="20"/>
+          <w:szCs w:val="20"/>
+        </w:rPr>
+        <w:t xml:space="preserve">2. What languages (if any) does your browser indicate that it can accept </w:t>
+      </w:r>
+      <w:proofErr w:type="gramStart"/>
+      <w:r>
+        <w:rPr>
+          <w:rFonts w:ascii="Times New Roman" w:hAnsi="Times New Roman" w:cs="Times New Roman"/>
+          <w:sz w:val="20"/>
+          <w:szCs w:val="20"/>
+        </w:rPr>
+        <w:t>to</w:t>
+      </w:r>
+      <w:proofErr w:type="gramEnd"/>
+      <w:r>
+        <w:rPr>
+          <w:rFonts w:ascii="Times New Roman" w:hAnsi="Times New Roman" w:cs="Times New Roman"/>
+          <w:sz w:val="20"/>
+          <w:szCs w:val="20"/>
+        </w:rPr>
+        <w:t xml:space="preserve"> the</w:t>
+      </w:r>
+    </w:p>
+    <w:p>
+      <w:pPr>
+        <w:autoSpaceDE w:val="0"/>
+        <w:autoSpaceDN w:val="0"/>
+        <w:adjustRightInd w:val="0"/>
+        <w:rPr>
+          <w:rFonts w:ascii="Times New Roman" w:hAnsi="Times New Roman" w:cs="Times New Roman"/>
+          <w:sz w:val="20"/>
+          <w:szCs w:val="20"/>
+        </w:rPr>
+      </w:pPr>
+      <w:r>
+        <w:rPr>
+          <w:rFonts w:ascii="Times New Roman" w:hAnsi="Times New Roman" w:cs="Times New Roman"/>
+          <w:sz w:val="20"/>
+          <w:szCs w:val="20"/>
+        </w:rPr>
+        <w:t>server?</w:t>
+      </w:r>
+    </w:p>
+    <w:p>
+      <w:pPr>
+        <w:autoSpaceDE w:val="0"/>
+        <w:autoSpaceDN w:val="0"/>
+        <w:adjustRightInd w:val="0"/>
+        <w:rPr>
+          <w:rFonts w:ascii="Times New Roman" w:hAnsi="Times New Roman" w:cs="Times New Roman"/>
+          <w:sz w:val="20"/>
+          <w:szCs w:val="20"/>
+        </w:rPr>
+      </w:pPr>
+      <w:r>
+        <w:rPr>
+          <w:rFonts w:ascii="Times New Roman" w:hAnsi="Times New Roman" w:cs="Times New Roman"/>
+          <w:sz w:val="20"/>
+          <w:szCs w:val="20"/>
+        </w:rPr>
+        <w:t>Answer:</w:t>
+      </w:r>
+    </w:p>
+    <w:p>
+      <w:pPr>
+        <w:autoSpaceDE w:val="0"/>
+        <w:autoSpaceDN w:val="0"/>
+        <w:adjustRightInd w:val="0"/>
+        <w:rPr>
+          <w:rFonts w:ascii="Times New Roman" w:hAnsi="Times New Roman" w:cs="Times New Roman"/>
+          <w:sz w:val="20"/>
+          <w:szCs w:val="20"/>
+        </w:rPr>
+      </w:pPr>
+      <w:r>
+        <w:rPr>
+          <w:rFonts w:ascii="Times New Roman" w:hAnsi="Times New Roman" w:cs="Times New Roman"/>
+          <w:sz w:val="20"/>
+          <w:szCs w:val="20"/>
+        </w:rPr>
+        <w:tab/>
+      </w:r>
+      <w:proofErr w:type="spellStart"/>
+      <w:r>
+        <w:rPr>
+          <w:rFonts w:ascii="Times New Roman" w:hAnsi="Times New Roman" w:cs="Times New Roman"/>
+          <w:sz w:val="20"/>
+          <w:szCs w:val="20"/>
+        </w:rPr>
+        <w:t>En</w:t>
+      </w:r>
+      <w:proofErr w:type="spellEnd"/>
+      <w:r>
+        <w:rPr>
+          <w:rFonts w:ascii="Times New Roman" w:hAnsi="Times New Roman" w:cs="Times New Roman"/>
+          <w:sz w:val="20"/>
+          <w:szCs w:val="20"/>
+        </w:rPr>
+        <w:t xml:space="preserve">-US and </w:t>
+      </w:r>
+      <w:proofErr w:type="spellStart"/>
+      <w:r>
+        <w:rPr>
+          <w:rFonts w:ascii="Times New Roman" w:hAnsi="Times New Roman" w:cs="Times New Roman"/>
+          <w:sz w:val="20"/>
+          <w:szCs w:val="20"/>
+        </w:rPr>
+        <w:t>zh</w:t>
+      </w:r>
+      <w:proofErr w:type="spellEnd"/>
+      <w:r>
+        <w:rPr>
+          <w:rFonts w:ascii="Times New Roman" w:hAnsi="Times New Roman" w:cs="Times New Roman"/>
+          <w:sz w:val="20"/>
+          <w:szCs w:val="20"/>
+        </w:rPr>
+        <w:t>-CN</w:t>
+      </w:r>
+    </w:p>
+    <w:p>
+      <w:pPr>
+        <w:autoSpaceDE w:val="0"/>
+        <w:autoSpaceDN w:val="0"/>
+        <w:adjustRightInd w:val="0"/>
+        <w:rPr>
+          <w:rFonts w:ascii="Times New Roman" w:hAnsi="Times New Roman" w:cs="Times New Roman"/>
+          <w:sz w:val="20"/>
+          <w:szCs w:val="20"/>
+        </w:rPr>
+      </w:pPr>
+      <w:r>
+        <w:rPr>
+          <w:rFonts w:ascii="Times New Roman" w:hAnsi="Times New Roman" w:cs="Times New Roman"/>
+          <w:sz w:val="20"/>
+          <w:szCs w:val="20"/>
+        </w:rPr>
+        <w:t>3. What is the IP address of your computer? Of the gaia.cs.umass.edu server?</w:t>
+      </w:r>
+    </w:p>
+    <w:p>
+      <w:pPr>
+        <w:autoSpaceDE w:val="0"/>
+        <w:autoSpaceDN w:val="0"/>
+        <w:adjustRightInd w:val="0"/>
+        <w:rPr>
+          <w:rFonts w:ascii="Times New Roman" w:hAnsi="Times New Roman" w:cs="Times New Roman"/>
+          <w:sz w:val="20"/>
+          <w:szCs w:val="20"/>
+        </w:rPr>
+      </w:pPr>
+      <w:r>
+        <w:rPr>
+          <w:rFonts w:ascii="Times New Roman" w:hAnsi="Times New Roman" w:cs="Times New Roman"/>
+          <w:sz w:val="20"/>
+          <w:szCs w:val="20"/>
+        </w:rPr>
+        <w:t>Answer:</w:t>
+      </w:r>
+    </w:p>
+    <w:p>
+      <w:pPr>
+        <w:autoSpaceDE w:val="0"/>
+        <w:autoSpaceDN w:val="0"/>
+        <w:adjustRightInd w:val="0"/>
+        <w:rPr>
+          <w:rFonts w:ascii="Times New Roman" w:hAnsi="Times New Roman" w:cs="Times New Roman"/>
+          <w:sz w:val="20"/>
+          <w:szCs w:val="20"/>
+        </w:rPr>
+      </w:pPr>
+      <w:r>
+        <w:rPr>
+          <w:rFonts w:ascii="Times New Roman" w:hAnsi="Times New Roman" w:cs="Times New Roman"/>
+          <w:sz w:val="20"/>
+          <w:szCs w:val="20"/>
+        </w:rPr>
+        <w:tab/>
+        <w:t>Mine:100.64.6.91</w:t>
+      </w:r>
+    </w:p>
+    <w:p>
+      <w:pPr>
+        <w:autoSpaceDE w:val="0"/>
+        <w:autoSpaceDN w:val="0"/>
+        <w:adjustRightInd w:val="0"/>
+        <w:rPr>
+          <w:rFonts w:ascii="Times New Roman" w:hAnsi="Times New Roman" w:cs="Times New Roman"/>
+          <w:sz w:val="20"/>
+          <w:szCs w:val="20"/>
+        </w:rPr>
+      </w:pPr>
+      <w:r>
+        <w:rPr>
+          <w:rFonts w:ascii="Times New Roman" w:hAnsi="Times New Roman" w:cs="Times New Roman"/>
+          <w:sz w:val="20"/>
+          <w:szCs w:val="20"/>
+        </w:rPr>
+        <w:tab/>
+        <w:t>Gaia.cs.umass.edu:128.119.245.12</w:t>
+      </w:r>
+    </w:p>
+    <w:p>
+      <w:pPr>
+        <w:autoSpaceDE w:val="0"/>
+        <w:autoSpaceDN w:val="0"/>
+        <w:adjustRightInd w:val="0"/>
+        <w:rPr>
+          <w:rFonts w:ascii="Times New Roman" w:hAnsi="Times New Roman" w:cs="Times New Roman"/>
+          <w:sz w:val="20"/>
+          <w:szCs w:val="20"/>
+        </w:rPr>
+      </w:pPr>
+      <w:r>
+        <w:rPr>
+          <w:rFonts w:ascii="Times New Roman" w:hAnsi="Times New Roman" w:cs="Times New Roman"/>
+          <w:sz w:val="20"/>
+          <w:szCs w:val="20"/>
+        </w:rPr>
+        <w:t>4. What is the status code returned from the server to your browser?</w:t>
+      </w:r>
+    </w:p>
+    <w:p>
+      <w:pPr>
+        <w:autoSpaceDE w:val="0"/>
+        <w:autoSpaceDN w:val="0"/>
+        <w:adjustRightInd w:val="0"/>
+        <w:rPr>
+          <w:rFonts w:ascii="Times New Roman" w:hAnsi="Times New Roman" w:cs="Times New Roman"/>
+          <w:sz w:val="20"/>
+          <w:szCs w:val="20"/>
+        </w:rPr>
+      </w:pPr>
+      <w:r>
+        <w:rPr>
+          <w:rFonts w:ascii="Times New Roman" w:hAnsi="Times New Roman" w:cs="Times New Roman"/>
+          <w:sz w:val="20"/>
+          <w:szCs w:val="20"/>
+        </w:rPr>
+        <w:t>Answer:</w:t>
+      </w:r>
+    </w:p>
+    <w:p>
+      <w:pPr>
+        <w:autoSpaceDE w:val="0"/>
+        <w:autoSpaceDN w:val="0"/>
+        <w:adjustRightInd w:val="0"/>
+        <w:rPr>
+          <w:rFonts w:ascii="Times New Roman" w:hAnsi="Times New Roman" w:cs="Times New Roman"/>
+          <w:sz w:val="20"/>
+          <w:szCs w:val="20"/>
+        </w:rPr>
+      </w:pPr>
+      <w:r>
+        <w:rPr>
+          <w:rFonts w:ascii="Times New Roman" w:hAnsi="Times New Roman" w:cs="Times New Roman"/>
+          <w:sz w:val="20"/>
+          <w:szCs w:val="20"/>
+        </w:rPr>
+        <w:tab/>
+        <w:t>Status code:200</w:t>
+      </w:r>
+    </w:p>
+    <w:p>
+      <w:pPr>
+        <w:autoSpaceDE w:val="0"/>
+        <w:autoSpaceDN w:val="0"/>
+        <w:adjustRightInd w:val="0"/>
+        <w:rPr>
+          <w:rFonts w:ascii="Times New Roman" w:hAnsi="Times New Roman" w:cs="Times New Roman"/>
+          <w:sz w:val="20"/>
+          <w:szCs w:val="20"/>
+        </w:rPr>
+      </w:pPr>
+      <w:r>
+        <w:rPr>
+          <w:rFonts w:ascii="Times New Roman" w:hAnsi="Times New Roman" w:cs="Times New Roman"/>
+          <w:sz w:val="20"/>
+          <w:szCs w:val="20"/>
+        </w:rPr>
+        <w:t>5. When was the HTML file that you are retrieving last modified at the server?</w:t>
+      </w:r>
+    </w:p>
+    <w:p>
+      <w:pPr>
+        <w:autoSpaceDE w:val="0"/>
+        <w:autoSpaceDN w:val="0"/>
+        <w:adjustRightInd w:val="0"/>
+        <w:rPr>
+          <w:rFonts w:ascii="Times New Roman" w:hAnsi="Times New Roman" w:cs="Times New Roman"/>
+          <w:sz w:val="20"/>
+          <w:szCs w:val="20"/>
+        </w:rPr>
+      </w:pPr>
+      <w:r>
+        <w:rPr>
+          <w:rFonts w:ascii="Times New Roman" w:hAnsi="Times New Roman" w:cs="Times New Roman"/>
+          <w:sz w:val="20"/>
+          <w:szCs w:val="20"/>
+        </w:rPr>
+        <w:t>Answer:</w:t>
+      </w:r>
+    </w:p>
+    <w:p>
+      <w:pPr>
+        <w:autoSpaceDE w:val="0"/>
+        <w:autoSpaceDN w:val="0"/>
+        <w:adjustRightInd w:val="0"/>
+        <w:rPr>
+          <w:rFonts w:ascii="Times New Roman" w:hAnsi="Times New Roman" w:cs="Times New Roman"/>
+          <w:sz w:val="20"/>
+          <w:szCs w:val="20"/>
+        </w:rPr>
+      </w:pPr>
+      <w:r>
+        <w:rPr>
+          <w:rFonts w:ascii="Times New Roman" w:hAnsi="Times New Roman" w:cs="Times New Roman"/>
+          <w:sz w:val="20"/>
+          <w:szCs w:val="20"/>
+        </w:rPr>
+        <w:tab/>
+      </w:r>
+      <w:r>
+        <w:rPr>
+          <w:rFonts w:ascii="Times New Roman" w:hAnsi="Times New Roman" w:cs="Times New Roman"/>
+          <w:sz w:val="20"/>
+          <w:szCs w:val="20"/>
+        </w:rPr>
+        <w:t>Tue, 13 Jul 2021 05:59:01 GMT</w:t>
+      </w:r>
+    </w:p>
+    <w:p>
+      <w:pPr>
+        <w:autoSpaceDE w:val="0"/>
+        <w:autoSpaceDN w:val="0"/>
+        <w:adjustRightInd w:val="0"/>
+        <w:rPr>
+          <w:rFonts w:ascii="Times New Roman" w:hAnsi="Times New Roman" w:cs="Times New Roman"/>
+          <w:sz w:val="20"/>
+          <w:szCs w:val="20"/>
+        </w:rPr>
+      </w:pPr>
+      <w:r>
+        <w:rPr>
+          <w:rFonts w:ascii="Times New Roman" w:hAnsi="Times New Roman" w:cs="Times New Roman"/>
+          <w:sz w:val="20"/>
+          <w:szCs w:val="20"/>
+        </w:rPr>
+        <w:t>6. How many bytes of content are being returned to your browser?</w:t>
+      </w:r>
+    </w:p>
+    <w:p>
+      <w:pPr>
+        <w:autoSpaceDE w:val="0"/>
+        <w:autoSpaceDN w:val="0"/>
+        <w:adjustRightInd w:val="0"/>
+        <w:rPr>
+          <w:rFonts w:ascii="Times New Roman" w:hAnsi="Times New Roman" w:cs="Times New Roman"/>
+          <w:sz w:val="20"/>
+          <w:szCs w:val="20"/>
+        </w:rPr>
+      </w:pPr>
+      <w:r>
+        <w:rPr>
+          <w:rFonts w:ascii="Times New Roman" w:hAnsi="Times New Roman" w:cs="Times New Roman"/>
+          <w:sz w:val="20"/>
+          <w:szCs w:val="20"/>
+        </w:rPr>
+        <w:t>Answer:</w:t>
+      </w:r>
+    </w:p>
+    <w:p>
+      <w:pPr>
+        <w:autoSpaceDE w:val="0"/>
+        <w:autoSpaceDN w:val="0"/>
+        <w:adjustRightInd w:val="0"/>
+        <w:rPr>
+          <w:rFonts w:ascii="Times New Roman" w:hAnsi="Times New Roman" w:cs="Times New Roman"/>
+          <w:sz w:val="20"/>
+          <w:szCs w:val="20"/>
+        </w:rPr>
+      </w:pPr>
+      <w:r>
+        <w:rPr>
+          <w:rFonts w:ascii="Times New Roman" w:hAnsi="Times New Roman" w:cs="Times New Roman"/>
+          <w:sz w:val="20"/>
+          <w:szCs w:val="20"/>
+        </w:rPr>
+        <w:tab/>
+      </w:r>
+      <w:r>
+        <w:rPr>
+          <w:rFonts w:ascii="Times New Roman" w:hAnsi="Times New Roman" w:cs="Times New Roman"/>
+          <w:sz w:val="20"/>
+          <w:szCs w:val="20"/>
+        </w:rPr>
+        <w:t>128</w:t>
+      </w:r>
+    </w:p>
+    <w:p>
+      <w:pPr>
+        <w:autoSpaceDE w:val="0"/>
+        <w:autoSpaceDN w:val="0"/>
+        <w:adjustRightInd w:val="0"/>
+        <w:rPr>
+          <w:rFonts w:ascii="Times New Roman" w:hAnsi="Times New Roman" w:cs="Times New Roman"/>
+          <w:sz w:val="20"/>
+          <w:szCs w:val="20"/>
+        </w:rPr>
+      </w:pPr>
+      <w:r>
+        <w:rPr>
+          <w:rFonts w:ascii="Times New Roman" w:hAnsi="Times New Roman" w:cs="Times New Roman"/>
+          <w:sz w:val="20"/>
+          <w:szCs w:val="20"/>
+        </w:rPr>
+        <w:t>7. By inspecting the raw data in the packet content window, do you see any headers</w:t>
+      </w:r>
+    </w:p>
+    <w:p>
+      <w:pPr>
+        <w:autoSpaceDE w:val="0"/>
+        <w:autoSpaceDN w:val="0"/>
+        <w:adjustRightInd w:val="0"/>
+        <w:rPr>
+          <w:rFonts w:ascii="Times New Roman" w:hAnsi="Times New Roman" w:cs="Times New Roman"/>
+          <w:sz w:val="20"/>
+          <w:szCs w:val="20"/>
+        </w:rPr>
+      </w:pPr>
+      <w:r>
+        <w:rPr>
+          <w:rFonts w:ascii="Times New Roman" w:hAnsi="Times New Roman" w:cs="Times New Roman"/>
+          <w:sz w:val="20"/>
+          <w:szCs w:val="20"/>
+        </w:rPr>
+        <w:t xml:space="preserve">within the data that are not displayed in the packet-listing </w:t>
+      </w:r>
+      <w:proofErr w:type="gramStart"/>
+      <w:r>
+        <w:rPr>
+          <w:rFonts w:ascii="Times New Roman" w:hAnsi="Times New Roman" w:cs="Times New Roman"/>
+          <w:sz w:val="20"/>
+          <w:szCs w:val="20"/>
+        </w:rPr>
+        <w:t>window?</w:t>
+      </w:r>
+      <w:proofErr w:type="gramEnd"/>
+      <w:r>
+        <w:rPr>
+          <w:rFonts w:ascii="Times New Roman" w:hAnsi="Times New Roman" w:cs="Times New Roman"/>
+          <w:sz w:val="20"/>
+          <w:szCs w:val="20"/>
+        </w:rPr>
+        <w:t xml:space="preserve"> If so, name</w:t>
+      </w:r>
+    </w:p>
+    <w:p>
+      <w:pPr>
+        <w:rPr>
+          <w:rFonts w:ascii="Times New Roman" w:hAnsi="Times New Roman" w:cs="Times New Roman"/>
+          <w:sz w:val="20"/>
+          <w:szCs w:val="20"/>
+        </w:rPr>
+      </w:pPr>
+      <w:r>
+        <w:rPr>
+          <w:rFonts w:ascii="Times New Roman" w:hAnsi="Times New Roman" w:cs="Times New Roman"/>
+          <w:sz w:val="20"/>
+          <w:szCs w:val="20"/>
+        </w:rPr>
+        <w:lastRenderedPageBreak/>
+        <w:t>one.</w:t>
+      </w:r>
+    </w:p>
+    <w:p>
+      <w:pPr>
+        <w:rPr>
+          <w:rFonts w:ascii="Times New Roman" w:hAnsi="Times New Roman" w:cs="Times New Roman"/>
+          <w:sz w:val="20"/>
+          <w:szCs w:val="20"/>
+        </w:rPr>
+      </w:pPr>
+      <w:r>
+        <w:rPr>
+          <w:rFonts w:ascii="Times New Roman" w:hAnsi="Times New Roman" w:cs="Times New Roman"/>
+          <w:sz w:val="20"/>
+          <w:szCs w:val="20"/>
+        </w:rPr>
+        <w:t>Answer:</w:t>
+      </w:r>
+    </w:p>
+    <w:p>
+      <w:pPr>
+        <w:rPr>
+          <w:rFonts w:ascii="Times New Roman" w:hAnsi="Times New Roman" w:cs="Times New Roman"/>
+          <w:sz w:val="20"/>
+          <w:szCs w:val="20"/>
+        </w:rPr>
+      </w:pPr>
+      <w:r>
+        <w:rPr>
+          <w:rFonts w:ascii="Times New Roman" w:hAnsi="Times New Roman" w:cs="Times New Roman"/>
+          <w:sz w:val="20"/>
+          <w:szCs w:val="20"/>
+        </w:rPr>
+        <w:tab/>
+        <w:t>No, the raw data appears to match up the packet-listing window.</w:t>
+      </w:r>
+    </w:p>
+    <w:p>
+      <w:pPr>
+        <w:autoSpaceDE w:val="0"/>
+        <w:autoSpaceDN w:val="0"/>
+        <w:adjustRightInd w:val="0"/>
+        <w:rPr>
+          <w:rFonts w:ascii="Times New Roman" w:hAnsi="Times New Roman" w:cs="Times New Roman"/>
+          <w:sz w:val="20"/>
+          <w:szCs w:val="20"/>
+        </w:rPr>
+      </w:pPr>
+      <w:r>
+        <w:rPr>
+          <w:rFonts w:ascii="Times New Roman" w:hAnsi="Times New Roman" w:cs="Times New Roman"/>
+          <w:sz w:val="20"/>
+          <w:szCs w:val="20"/>
+        </w:rPr>
+        <w:t>8. Inspect the contents of the first HTTP GET request from your browser to the</w:t>
+      </w:r>
+    </w:p>
+    <w:p>
+      <w:pPr>
+        <w:autoSpaceDE w:val="0"/>
+        <w:autoSpaceDN w:val="0"/>
+        <w:adjustRightInd w:val="0"/>
+        <w:rPr>
+          <w:rFonts w:ascii="Times New Roman" w:hAnsi="Times New Roman" w:cs="Times New Roman"/>
+          <w:sz w:val="20"/>
+          <w:szCs w:val="20"/>
+        </w:rPr>
+      </w:pPr>
+      <w:r>
+        <w:rPr>
+          <w:rFonts w:ascii="Times New Roman" w:hAnsi="Times New Roman" w:cs="Times New Roman"/>
+          <w:sz w:val="20"/>
+          <w:szCs w:val="20"/>
+        </w:rPr>
+        <w:t>server. Do you see an “IF-MODIFIED-SINCE” line in the HTTP GET?</w:t>
+      </w:r>
+    </w:p>
+    <w:p>
+      <w:pPr>
+        <w:autoSpaceDE w:val="0"/>
+        <w:autoSpaceDN w:val="0"/>
+        <w:adjustRightInd w:val="0"/>
+        <w:rPr>
+          <w:rFonts w:ascii="Times New Roman" w:hAnsi="Times New Roman" w:cs="Times New Roman"/>
+          <w:sz w:val="20"/>
+          <w:szCs w:val="20"/>
+        </w:rPr>
+      </w:pPr>
+      <w:r>
+        <w:rPr>
+          <w:rFonts w:ascii="Times New Roman" w:hAnsi="Times New Roman" w:cs="Times New Roman"/>
+          <w:sz w:val="20"/>
+          <w:szCs w:val="20"/>
+        </w:rPr>
+        <w:t>Answer:</w:t>
+      </w:r>
+    </w:p>
+    <w:p>
+      <w:pPr>
+        <w:autoSpaceDE w:val="0"/>
+        <w:autoSpaceDN w:val="0"/>
+        <w:adjustRightInd w:val="0"/>
+        <w:rPr>
+          <w:rFonts w:ascii="Times New Roman" w:hAnsi="Times New Roman" w:cs="Times New Roman"/>
+          <w:sz w:val="20"/>
+          <w:szCs w:val="20"/>
+        </w:rPr>
+      </w:pPr>
+      <w:r>
+        <w:rPr>
+          <w:rFonts w:ascii="Times New Roman" w:hAnsi="Times New Roman" w:cs="Times New Roman"/>
+          <w:sz w:val="20"/>
+          <w:szCs w:val="20"/>
+        </w:rPr>
+        <w:tab/>
+      </w:r>
+      <w:r>
+        <w:rPr>
+          <w:rFonts w:ascii="Times New Roman" w:hAnsi="Times New Roman" w:cs="Times New Roman"/>
+          <w:sz w:val="20"/>
+          <w:szCs w:val="20"/>
+        </w:rPr>
+        <w:t>No</w:t>
+      </w:r>
+    </w:p>
+    <w:p>
+      <w:pPr>
+        <w:autoSpaceDE w:val="0"/>
+        <w:autoSpaceDN w:val="0"/>
+        <w:adjustRightInd w:val="0"/>
+        <w:rPr>
+          <w:rFonts w:ascii="Times New Roman" w:hAnsi="Times New Roman" w:cs="Times New Roman"/>
+          <w:sz w:val="20"/>
+          <w:szCs w:val="20"/>
+        </w:rPr>
+      </w:pPr>
+      <w:r>
+        <w:rPr>
+          <w:rFonts w:ascii="Times New Roman" w:hAnsi="Times New Roman" w:cs="Times New Roman"/>
+          <w:sz w:val="20"/>
+          <w:szCs w:val="20"/>
+        </w:rPr>
+        <w:t xml:space="preserve">9. Inspect the contents of the server response. Did the server explicitly return </w:t>
+      </w:r>
+      <w:proofErr w:type="gramStart"/>
+      <w:r>
+        <w:rPr>
+          <w:rFonts w:ascii="Times New Roman" w:hAnsi="Times New Roman" w:cs="Times New Roman"/>
+          <w:sz w:val="20"/>
+          <w:szCs w:val="20"/>
+        </w:rPr>
+        <w:t>the</w:t>
+      </w:r>
+      <w:proofErr w:type="gramEnd"/>
+    </w:p>
+    <w:p>
+      <w:pPr>
+        <w:autoSpaceDE w:val="0"/>
+        <w:autoSpaceDN w:val="0"/>
+        <w:adjustRightInd w:val="0"/>
+        <w:rPr>
+          <w:rFonts w:ascii="Times New Roman" w:hAnsi="Times New Roman" w:cs="Times New Roman"/>
+          <w:sz w:val="20"/>
+          <w:szCs w:val="20"/>
+        </w:rPr>
+      </w:pPr>
+      <w:r>
+        <w:rPr>
+          <w:rFonts w:ascii="Times New Roman" w:hAnsi="Times New Roman" w:cs="Times New Roman"/>
+          <w:sz w:val="20"/>
+          <w:szCs w:val="20"/>
+        </w:rPr>
+        <w:t>contents of the file? How can you tell?</w:t>
+      </w:r>
+    </w:p>
+    <w:p>
+      <w:pPr>
+        <w:autoSpaceDE w:val="0"/>
+        <w:autoSpaceDN w:val="0"/>
+        <w:adjustRightInd w:val="0"/>
+        <w:rPr>
+          <w:rFonts w:ascii="Times New Roman" w:hAnsi="Times New Roman" w:cs="Times New Roman"/>
+          <w:sz w:val="20"/>
+          <w:szCs w:val="20"/>
+        </w:rPr>
+      </w:pPr>
+      <w:r>
+        <w:rPr>
+          <w:rFonts w:ascii="Times New Roman" w:hAnsi="Times New Roman" w:cs="Times New Roman"/>
+          <w:sz w:val="20"/>
+          <w:szCs w:val="20"/>
+        </w:rPr>
+        <w:t>Answer:</w:t>
+      </w:r>
+    </w:p>
+    <w:p>
+      <w:pPr>
+        <w:autoSpaceDE w:val="0"/>
+        <w:autoSpaceDN w:val="0"/>
+        <w:adjustRightInd w:val="0"/>
+        <w:rPr>
+          <w:rFonts w:ascii="Times New Roman" w:hAnsi="Times New Roman" w:cs="Times New Roman"/>
+          <w:sz w:val="20"/>
+          <w:szCs w:val="20"/>
+        </w:rPr>
+      </w:pPr>
+      <w:r>
+        <w:rPr>
+          <w:rFonts w:ascii="Times New Roman" w:hAnsi="Times New Roman" w:cs="Times New Roman"/>
+          <w:sz w:val="20"/>
+          <w:szCs w:val="20"/>
+        </w:rPr>
+        <w:tab/>
+      </w:r>
+      <w:r>
+        <w:rPr>
+          <w:rFonts w:ascii="Times New Roman" w:hAnsi="Times New Roman" w:cs="Times New Roman"/>
+          <w:sz w:val="20"/>
+          <w:szCs w:val="20"/>
+        </w:rPr>
+        <w:t>Yes, In Line-based text data, it shows the content as below:</w:t>
+      </w:r>
+    </w:p>
+    <w:p>
+      <w:pPr>
+        <w:autoSpaceDE w:val="0"/>
+        <w:autoSpaceDN w:val="0"/>
+        <w:adjustRightInd w:val="0"/>
+        <w:rPr>
+          <w:rFonts w:ascii="Times New Roman" w:hAnsi="Times New Roman" w:cs="Times New Roman"/>
+          <w:sz w:val="20"/>
+          <w:szCs w:val="20"/>
+        </w:rPr>
+      </w:pPr>
+      <w:r>
+        <w:rPr>
+          <w:rFonts w:ascii="Times New Roman" w:hAnsi="Times New Roman" w:cs="Times New Roman"/>
+          <w:sz w:val="20"/>
+          <w:szCs w:val="20"/>
+        </w:rPr>
+        <w:drawing>
+          <wp:inline distT="0" distB="0" distL="0" distR="0" wp14:anchorId="51368CCE" wp14:editId="3118EC5E">
+            <wp:extent cx="5943600" cy="2905760"/>
+            <wp:effectExtent l="0" t="0" r="0" b="2540"/>
+            <wp:docPr id="2" name="Picture 2" descr="Graphical user interface, text, application&#10;&#10;Description automatically generated"/>
+            <wp:cNvGraphicFramePr>
+              <a:graphicFrameLocks xmlns:a="http://schemas.openxmlformats.org/drawingml/2006/main" noChangeAspect="1"/>
+            </wp:cNvGraphicFramePr>
+            <a:graphic xmlns:a="http://schemas.openxmlformats.org/drawingml/2006/main">
+              <a:graphicData uri="http://schemas.openxmlformats.org/drawingml/2006/picture">
+                <pic:pic xmlns:pic="http://schemas.openxmlformats.org/drawingml/2006/picture">
+                  <pic:nvPicPr>
+                    <pic:cNvPr id="2" name="Picture 2" descr="Graphical user interface, text, application&#10;&#10;Description automatically generated"/>
+                    <pic:cNvPicPr/>
+                  </pic:nvPicPr>
+                  <pic:blipFill>
+                    <a:blip r:embed="rId6"/>
+                    <a:stretch>
+                      <a:fillRect/>
+                    </a:stretch>
+                  </pic:blipFill>
+                  <pic:spPr>
+                    <a:xfrm>
+                      <a:off x="0" y="0"/>
+                      <a:ext cx="5943600" cy="2905760"/>
+                    </a:xfrm>
+                    <a:prstGeom prst="rect">
+                      <a:avLst/>
+                    </a:prstGeom>
+                  </pic:spPr>
+                </pic:pic>
+              </a:graphicData>
+            </a:graphic>
+          </wp:inline>
+        </w:drawing>
+      </w:r>
+    </w:p>
+    <w:p>
+      <w:pPr>
+        <w:autoSpaceDE w:val="0"/>
+        <w:autoSpaceDN w:val="0"/>
+        <w:adjustRightInd w:val="0"/>
+        <w:rPr>
+          <w:rFonts w:ascii="Times New Roman" w:hAnsi="Times New Roman" w:cs="Times New Roman"/>
+          <w:sz w:val="20"/>
+          <w:szCs w:val="20"/>
+        </w:rPr>
+      </w:pPr>
+      <w:r>
+        <w:rPr>
+          <w:rFonts w:ascii="Times New Roman" w:hAnsi="Times New Roman" w:cs="Times New Roman"/>
+          <w:sz w:val="20"/>
+          <w:szCs w:val="20"/>
+        </w:rPr>
+        <w:t>10. Now inspect the contents of the second HTTP GET request from your browser to</w:t>
+      </w:r>
+    </w:p>
+    <w:p>
+      <w:pPr>
+        <w:autoSpaceDE w:val="0"/>
+        <w:autoSpaceDN w:val="0"/>
+        <w:adjustRightInd w:val="0"/>
+        <w:rPr>
+          <w:rFonts w:ascii="Times New Roman" w:hAnsi="Times New Roman" w:cs="Times New Roman"/>
+          <w:sz w:val="20"/>
+          <w:szCs w:val="20"/>
+        </w:rPr>
+      </w:pPr>
+      <w:r>
+        <w:rPr>
+          <w:rFonts w:ascii="Times New Roman" w:hAnsi="Times New Roman" w:cs="Times New Roman"/>
+          <w:sz w:val="20"/>
+          <w:szCs w:val="20"/>
+        </w:rPr>
+        <w:t>the server. Do you see an “IF-MODIFIED-SINCE:” line in the HTTP GET? If</w:t>
+      </w:r>
+    </w:p>
+    <w:p>
+      <w:pPr>
+        <w:autoSpaceDE w:val="0"/>
+        <w:autoSpaceDN w:val="0"/>
+        <w:adjustRightInd w:val="0"/>
+        <w:rPr>
+          <w:rFonts w:ascii="Times New Roman" w:hAnsi="Times New Roman" w:cs="Times New Roman"/>
+          <w:sz w:val="20"/>
+          <w:szCs w:val="20"/>
+        </w:rPr>
+      </w:pPr>
+      <w:r>
+        <w:rPr>
+          <w:rFonts w:ascii="Times New Roman" w:hAnsi="Times New Roman" w:cs="Times New Roman"/>
+          <w:sz w:val="20"/>
+          <w:szCs w:val="20"/>
+        </w:rPr>
+        <w:t>so, what information follows the “IF-MODIFIED-SINCE:” header?</w:t>
+      </w:r>
+    </w:p>
+    <w:p>
+      <w:pPr>
+        <w:autoSpaceDE w:val="0"/>
+        <w:autoSpaceDN w:val="0"/>
+        <w:adjustRightInd w:val="0"/>
+        <w:rPr>
+          <w:rFonts w:ascii="Times New Roman" w:hAnsi="Times New Roman" w:cs="Times New Roman"/>
+          <w:sz w:val="20"/>
+          <w:szCs w:val="20"/>
+        </w:rPr>
+      </w:pPr>
+      <w:r>
+        <w:rPr>
+          <w:rFonts w:ascii="Times New Roman" w:hAnsi="Times New Roman" w:cs="Times New Roman"/>
+          <w:sz w:val="20"/>
+          <w:szCs w:val="20"/>
+        </w:rPr>
+        <w:t>Answer:</w:t>
+      </w:r>
+    </w:p>
+    <w:p>
+      <w:pPr>
+        <w:autoSpaceDE w:val="0"/>
+        <w:autoSpaceDN w:val="0"/>
+        <w:adjustRightInd w:val="0"/>
+        <w:rPr>
+          <w:rFonts w:ascii="Times New Roman" w:hAnsi="Times New Roman" w:cs="Times New Roman"/>
+          <w:sz w:val="20"/>
+          <w:szCs w:val="20"/>
+        </w:rPr>
+      </w:pPr>
+      <w:r>
+        <w:rPr>
+          <w:rFonts w:ascii="Times New Roman" w:hAnsi="Times New Roman" w:cs="Times New Roman"/>
+          <w:sz w:val="20"/>
+          <w:szCs w:val="20"/>
+        </w:rPr>
+        <w:tab/>
+      </w:r>
+      <w:r>
+        <w:rPr>
+          <w:rFonts w:ascii="Times New Roman" w:hAnsi="Times New Roman" w:cs="Times New Roman"/>
+          <w:sz w:val="20"/>
+          <w:szCs w:val="20"/>
+        </w:rPr>
+        <w:t>Yes.</w:t>
+      </w:r>
+      <w:r>
+        <w:rPr>
+          <w:noProof/>
+        </w:rPr>
+        <w:t xml:space="preserve"> </w:t>
+      </w:r>
+      <w:r>
+        <w:rPr>
+          <w:rFonts w:ascii="Times New Roman" w:hAnsi="Times New Roman" w:cs="Times New Roman"/>
+          <w:sz w:val="20"/>
+          <w:szCs w:val="20"/>
+        </w:rPr>
+        <w:drawing>
+          <wp:inline distT="0" distB="0" distL="0" distR="0" wp14:anchorId="566250FD" wp14:editId="14C9E12A">
+            <wp:extent cx="5842000" cy="368300"/>
+            <wp:effectExtent l="0" t="0" r="0" b="0"/>
+            <wp:docPr id="3" name="Picture 3"/>
+            <wp:cNvGraphicFramePr>
+              <a:graphicFrameLocks xmlns:a="http://schemas.openxmlformats.org/drawingml/2006/main" noChangeAspect="1"/>
+            </wp:cNvGraphicFramePr>
+            <a:graphic xmlns:a="http://schemas.openxmlformats.org/drawingml/2006/main">
+              <a:graphicData uri="http://schemas.openxmlformats.org/drawingml/2006/picture">
+                <pic:pic xmlns:pic="http://schemas.openxmlformats.org/drawingml/2006/picture">
+                  <pic:nvPicPr>
+                    <pic:cNvPr id="1" name=""/>
+                    <pic:cNvPicPr/>
+                  </pic:nvPicPr>
+                  <pic:blipFill>
+                    <a:blip r:embed="rId7"/>
+                    <a:stretch>
+                      <a:fillRect/>
+                    </a:stretch>
+                  </pic:blipFill>
+                  <pic:spPr>
+                    <a:xfrm>
+                      <a:off x="0" y="0"/>
+                      <a:ext cx="5842000" cy="368300"/>
+                    </a:xfrm>
+                    <a:prstGeom prst="rect">
+                      <a:avLst/>
+                    </a:prstGeom>
+                  </pic:spPr>
+                </pic:pic>
+              </a:graphicData>
+            </a:graphic>
+          </wp:inline>
+        </w:drawing>
+      </w:r>
+    </w:p>
+    <w:p>
+      <w:pPr>
+        <w:autoSpaceDE w:val="0"/>
+        <w:autoSpaceDN w:val="0"/>
+        <w:adjustRightInd w:val="0"/>
+        <w:rPr>
+          <w:rFonts w:ascii="Times New Roman" w:hAnsi="Times New Roman" w:cs="Times New Roman"/>
+          <w:sz w:val="20"/>
+          <w:szCs w:val="20"/>
+        </w:rPr>
+      </w:pPr>
+      <w:r>
+        <w:rPr>
+          <w:rFonts w:ascii="Times New Roman" w:hAnsi="Times New Roman" w:cs="Times New Roman"/>
+          <w:sz w:val="20"/>
+          <w:szCs w:val="20"/>
+        </w:rPr>
+        <w:t>11. What is the HTTP status code and phrase returned from the server in response to</w:t>
+      </w:r>
+    </w:p>
+    <w:p>
+      <w:pPr>
+        <w:autoSpaceDE w:val="0"/>
+        <w:autoSpaceDN w:val="0"/>
+        <w:adjustRightInd w:val="0"/>
+        <w:rPr>
+          <w:rFonts w:ascii="Times New Roman" w:hAnsi="Times New Roman" w:cs="Times New Roman"/>
+          <w:sz w:val="20"/>
+          <w:szCs w:val="20"/>
+        </w:rPr>
+      </w:pPr>
+      <w:r>
+        <w:rPr>
+          <w:rFonts w:ascii="Times New Roman" w:hAnsi="Times New Roman" w:cs="Times New Roman"/>
+          <w:sz w:val="20"/>
+          <w:szCs w:val="20"/>
+        </w:rPr>
+        <w:t xml:space="preserve">this second HTTP </w:t>
+      </w:r>
+      <w:proofErr w:type="gramStart"/>
+      <w:r>
+        <w:rPr>
+          <w:rFonts w:ascii="Times New Roman" w:hAnsi="Times New Roman" w:cs="Times New Roman"/>
+          <w:sz w:val="20"/>
+          <w:szCs w:val="20"/>
+        </w:rPr>
+        <w:t>GET?</w:t>
+      </w:r>
+      <w:proofErr w:type="gramEnd"/>
+      <w:r>
+        <w:rPr>
+          <w:rFonts w:ascii="Times New Roman" w:hAnsi="Times New Roman" w:cs="Times New Roman"/>
+          <w:sz w:val="20"/>
+          <w:szCs w:val="20"/>
+        </w:rPr>
+        <w:t xml:space="preserve"> Did the server explicitly return the contents of the file?</w:t>
+      </w:r>
+    </w:p>
+    <w:p>
+      <w:pPr>
+        <w:rPr>
+          <w:rFonts w:ascii="Times New Roman" w:hAnsi="Times New Roman" w:cs="Times New Roman"/>
+          <w:sz w:val="20"/>
+          <w:szCs w:val="20"/>
+        </w:rPr>
+      </w:pPr>
+      <w:r>
+        <w:rPr>
+          <w:rFonts w:ascii="Times New Roman" w:hAnsi="Times New Roman" w:cs="Times New Roman"/>
+          <w:sz w:val="20"/>
+          <w:szCs w:val="20"/>
+        </w:rPr>
+        <w:t>Explain.</w:t>
+      </w:r>
+    </w:p>
+    <w:p>
+      <w:pPr>
+        <w:rPr>
+          <w:rFonts w:ascii="Times New Roman" w:hAnsi="Times New Roman" w:cs="Times New Roman"/>
+          <w:sz w:val="20"/>
+          <w:szCs w:val="20"/>
+        </w:rPr>
+      </w:pPr>
+      <w:r>
+        <w:rPr>
+          <w:rFonts w:ascii="Times New Roman" w:hAnsi="Times New Roman" w:cs="Times New Roman"/>
+          <w:sz w:val="20"/>
+          <w:szCs w:val="20"/>
+        </w:rPr>
+        <w:t>Answer:</w:t>
+      </w:r>
+    </w:p>
+    <w:p>
+      <w:pPr>
+        <w:rPr>
+          <w:sz w:val="20"/>
+          <w:szCs w:val="20"/>
+        </w:rPr>
+      </w:pPr>
+      <w:r>
+        <w:rPr>
+          <w:sz w:val="20"/>
+          <w:szCs w:val="20"/>
+        </w:rPr>
+        <w:tab/>
+      </w:r>
+      <w:r>
+        <w:rPr>
+          <w:sz w:val="20"/>
+          <w:szCs w:val="20"/>
+        </w:rPr>
+        <w:t>We got a HTTP 1.1 304 Not Modified Response.</w:t>
+      </w:r>
+      <w:r>
+        <w:rPr>
+          <w:sz w:val="20"/>
+          <w:szCs w:val="20"/>
+        </w:rPr>
+        <w:t xml:space="preserve"> This is much shorter than the full response packet seen previously.</w:t>
+      </w:r>
+    </w:p>
+    <w:p>
+      <w:pPr>
+        <w:rPr>
+          <w:sz w:val="20"/>
+          <w:szCs w:val="20"/>
+        </w:rPr>
+      </w:pPr>
+      <w:r>
+        <w:rPr>
+          <w:sz w:val="20"/>
+          <w:szCs w:val="20"/>
+        </w:rPr>
+        <w:drawing>
+          <wp:inline distT="0" distB="0" distL="0" distR="0" wp14:anchorId="5550C592" wp14:editId="16B84CC8">
+            <wp:extent cx="4864100" cy="749300"/>
+            <wp:effectExtent l="0" t="0" r="0" b="0"/>
+            <wp:docPr id="4" name="Picture 4" descr="Text&#10;&#10;Description automatically generated"/>
+            <wp:cNvGraphicFramePr>
+              <a:graphicFrameLocks xmlns:a="http://schemas.openxmlformats.org/drawingml/2006/main" noChangeAspect="1"/>
+            </wp:cNvGraphicFramePr>
+            <a:graphic xmlns:a="http://schemas.openxmlformats.org/drawingml/2006/main">
+              <a:graphicData uri="http://schemas.openxmlformats.org/drawingml/2006/picture">
+                <pic:pic xmlns:pic="http://schemas.openxmlformats.org/drawingml/2006/picture">
+                  <pic:nvPicPr>
+                    <pic:cNvPr id="4" name="Picture 4" descr="Text&#10;&#10;Description automatically generated"/>
+                    <pic:cNvPicPr/>
+                  </pic:nvPicPr>
+                  <pic:blipFill>
+                    <a:blip r:embed="rId8"/>
+                    <a:stretch>
+                      <a:fillRect/>
+                    </a:stretch>
+                  </pic:blipFill>
+                  <pic:spPr>
+                    <a:xfrm>
+                      <a:off x="0" y="0"/>
+                      <a:ext cx="4864100" cy="749300"/>
+                    </a:xfrm>
+                    <a:prstGeom prst="rect">
+                      <a:avLst/>
+                    </a:prstGeom>
+                  </pic:spPr>
+                </pic:pic>
+              </a:graphicData>
+            </a:graphic>
+          </wp:inline>
+        </w:drawing>
+      </w:r>
+    </w:p>
+    <w:p>
+      <w:pPr>
+        <w:autoSpaceDE w:val="0"/>
+        <w:autoSpaceDN w:val="0"/>
+        <w:adjustRightInd w:val="0"/>
+        <w:rPr>
+          <w:rFonts w:ascii="Times New Roman" w:hAnsi="Times New Roman" w:cs="Times New Roman"/>
+          <w:sz w:val="20"/>
+          <w:szCs w:val="20"/>
+        </w:rPr>
+      </w:pPr>
+      <w:r>
+        <w:rPr>
+          <w:rFonts w:ascii="Times New Roman" w:hAnsi="Times New Roman" w:cs="Times New Roman"/>
+          <w:sz w:val="20"/>
+          <w:szCs w:val="20"/>
+        </w:rPr>
+        <w:t>12. How many HTTP GET request messages did your browser send? Which packet</w:t>
+      </w:r>
+    </w:p>
+    <w:p>
+      <w:pPr>
+        <w:autoSpaceDE w:val="0"/>
+        <w:autoSpaceDN w:val="0"/>
+        <w:adjustRightInd w:val="0"/>
+        <w:rPr>
+          <w:rFonts w:ascii="Times New Roman" w:hAnsi="Times New Roman" w:cs="Times New Roman"/>
+          <w:sz w:val="20"/>
+          <w:szCs w:val="20"/>
+        </w:rPr>
+      </w:pPr>
+      <w:r>
+        <w:rPr>
+          <w:rFonts w:ascii="Times New Roman" w:hAnsi="Times New Roman" w:cs="Times New Roman"/>
+          <w:sz w:val="20"/>
+          <w:szCs w:val="20"/>
+        </w:rPr>
+        <w:t>number in the trace contains the GET message for the Bill or Rights?</w:t>
+      </w:r>
+    </w:p>
+    <w:p>
+      <w:pPr>
+        <w:autoSpaceDE w:val="0"/>
+        <w:autoSpaceDN w:val="0"/>
+        <w:adjustRightInd w:val="0"/>
+        <w:rPr>
+          <w:rFonts w:ascii="Times New Roman" w:hAnsi="Times New Roman" w:cs="Times New Roman"/>
+          <w:sz w:val="20"/>
+          <w:szCs w:val="20"/>
+        </w:rPr>
+      </w:pPr>
+      <w:r>
+        <w:rPr>
+          <w:rFonts w:ascii="Times New Roman" w:hAnsi="Times New Roman" w:cs="Times New Roman"/>
+          <w:sz w:val="20"/>
+          <w:szCs w:val="20"/>
+        </w:rPr>
+        <w:t>Answer:</w:t>
+      </w:r>
+    </w:p>
+    <w:p>
+      <w:pPr>
+        <w:autoSpaceDE w:val="0"/>
+        <w:autoSpaceDN w:val="0"/>
+        <w:adjustRightInd w:val="0"/>
+        <w:rPr>
+          <w:rFonts w:ascii="Times New Roman" w:hAnsi="Times New Roman" w:cs="Times New Roman"/>
+          <w:sz w:val="20"/>
+          <w:szCs w:val="20"/>
+        </w:rPr>
+      </w:pPr>
+      <w:r>
+        <w:rPr>
+          <w:rFonts w:ascii="Times New Roman" w:hAnsi="Times New Roman" w:cs="Times New Roman"/>
+          <w:sz w:val="20"/>
+          <w:szCs w:val="20"/>
+        </w:rPr>
+        <w:tab/>
+      </w:r>
+      <w:r>
+        <w:rPr>
+          <w:rFonts w:ascii="Times New Roman" w:hAnsi="Times New Roman" w:cs="Times New Roman"/>
+          <w:sz w:val="20"/>
+          <w:szCs w:val="20"/>
+        </w:rPr>
+        <w:t>Only one.</w:t>
+      </w:r>
+      <w:r>
+        <w:rPr>
+          <w:rFonts w:ascii="Times New Roman" w:hAnsi="Times New Roman" w:cs="Times New Roman"/>
+          <w:sz w:val="20"/>
+          <w:szCs w:val="20"/>
+        </w:rPr>
+        <w:t xml:space="preserve"> The packet number is 470.</w:t>
+      </w:r>
+    </w:p>
+    <w:p>
+      <w:pPr>
+        <w:autoSpaceDE w:val="0"/>
+        <w:autoSpaceDN w:val="0"/>
+        <w:adjustRightInd w:val="0"/>
+        <w:rPr>
+          <w:rFonts w:ascii="Times New Roman" w:hAnsi="Times New Roman" w:cs="Times New Roman"/>
+          <w:sz w:val="20"/>
+          <w:szCs w:val="20"/>
+        </w:rPr>
+      </w:pPr>
+      <w:r>
+        <w:rPr>
+          <w:rFonts w:ascii="Times New Roman" w:hAnsi="Times New Roman" w:cs="Times New Roman"/>
+          <w:sz w:val="20"/>
+          <w:szCs w:val="20"/>
+        </w:rPr>
+        <w:lastRenderedPageBreak/>
+        <w:drawing>
+          <wp:inline distT="0" distB="0" distL="0" distR="0" wp14:anchorId="66DE5FEB" wp14:editId="473E4569">
+            <wp:extent cx="5943600" cy="2875915"/>
+            <wp:effectExtent l="0" t="0" r="0" b="0"/>
+            <wp:docPr id="5" name="Picture 5" descr="Graphical user interface, text, application, email&#10;&#10;Description automatically generated"/>
+            <wp:cNvGraphicFramePr>
+              <a:graphicFrameLocks xmlns:a="http://schemas.openxmlformats.org/drawingml/2006/main" noChangeAspect="1"/>
+            </wp:cNvGraphicFramePr>
+            <a:graphic xmlns:a="http://schemas.openxmlformats.org/drawingml/2006/main">
+              <a:graphicData uri="http://schemas.openxmlformats.org/drawingml/2006/picture">
+                <pic:pic xmlns:pic="http://schemas.openxmlformats.org/drawingml/2006/picture">
+                  <pic:nvPicPr>
+                    <pic:cNvPr id="5" name="Picture 5" descr="Graphical user interface, text, application, email&#10;&#10;Description automatically generated"/>
+                    <pic:cNvPicPr/>
+                  </pic:nvPicPr>
+                  <pic:blipFill>
+                    <a:blip r:embed="rId9"/>
+                    <a:stretch>
+                      <a:fillRect/>
+                    </a:stretch>
+                  </pic:blipFill>
+                  <pic:spPr>
+                    <a:xfrm>
+                      <a:off x="0" y="0"/>
+                      <a:ext cx="5943600" cy="2875915"/>
+                    </a:xfrm>
+                    <a:prstGeom prst="rect">
+                      <a:avLst/>
+                    </a:prstGeom>
+                  </pic:spPr>
+                </pic:pic>
+              </a:graphicData>
+            </a:graphic>
+          </wp:inline>
+        </w:drawing>
+      </w:r>
+    </w:p>
+    <w:p>
+      <w:pPr>
+        <w:autoSpaceDE w:val="0"/>
+        <w:autoSpaceDN w:val="0"/>
+        <w:adjustRightInd w:val="0"/>
+        <w:rPr>
+          <w:rFonts w:ascii="Times New Roman" w:hAnsi="Times New Roman" w:cs="Times New Roman"/>
+          <w:sz w:val="20"/>
+          <w:szCs w:val="20"/>
+        </w:rPr>
+      </w:pPr>
+      <w:r>
+        <w:rPr>
+          <w:rFonts w:ascii="Times New Roman" w:hAnsi="Times New Roman" w:cs="Times New Roman"/>
+          <w:sz w:val="20"/>
+          <w:szCs w:val="20"/>
+        </w:rPr>
+        <w:t>13. Which packet number in the trace contains the status code and phrase associated</w:t>
+      </w:r>
+    </w:p>
+    <w:p>
+      <w:pPr>
+        <w:autoSpaceDE w:val="0"/>
+        <w:autoSpaceDN w:val="0"/>
+        <w:adjustRightInd w:val="0"/>
+        <w:rPr>
+          <w:rFonts w:ascii="Times New Roman" w:hAnsi="Times New Roman" w:cs="Times New Roman"/>
+          <w:sz w:val="20"/>
+          <w:szCs w:val="20"/>
+        </w:rPr>
+      </w:pPr>
+      <w:r>
+        <w:rPr>
+          <w:rFonts w:ascii="Times New Roman" w:hAnsi="Times New Roman" w:cs="Times New Roman"/>
+          <w:sz w:val="20"/>
+          <w:szCs w:val="20"/>
+        </w:rPr>
+        <w:t xml:space="preserve">with the response to the HTTP GET </w:t>
+      </w:r>
+      <w:proofErr w:type="gramStart"/>
+      <w:r>
+        <w:rPr>
+          <w:rFonts w:ascii="Times New Roman" w:hAnsi="Times New Roman" w:cs="Times New Roman"/>
+          <w:sz w:val="20"/>
+          <w:szCs w:val="20"/>
+        </w:rPr>
+        <w:t>request?</w:t>
+      </w:r>
+      <w:proofErr w:type="gramEnd"/>
+    </w:p>
+    <w:p>
+      <w:pPr>
+        <w:autoSpaceDE w:val="0"/>
+        <w:autoSpaceDN w:val="0"/>
+        <w:adjustRightInd w:val="0"/>
+        <w:rPr>
+          <w:rFonts w:ascii="Times New Roman" w:hAnsi="Times New Roman" w:cs="Times New Roman"/>
+          <w:sz w:val="20"/>
+          <w:szCs w:val="20"/>
+        </w:rPr>
+      </w:pPr>
+      <w:r>
+        <w:rPr>
+          <w:rFonts w:ascii="Times New Roman" w:hAnsi="Times New Roman" w:cs="Times New Roman"/>
+          <w:sz w:val="20"/>
+          <w:szCs w:val="20"/>
+        </w:rPr>
+        <w:t>Answer:</w:t>
+      </w:r>
+    </w:p>
+    <w:p>
+      <w:pPr>
+        <w:autoSpaceDE w:val="0"/>
+        <w:autoSpaceDN w:val="0"/>
+        <w:adjustRightInd w:val="0"/>
+        <w:rPr>
+          <w:rFonts w:ascii="Times New Roman" w:hAnsi="Times New Roman" w:cs="Times New Roman"/>
+          <w:sz w:val="20"/>
+          <w:szCs w:val="20"/>
+        </w:rPr>
+      </w:pPr>
+      <w:r>
+        <w:rPr>
+          <w:rFonts w:ascii="Times New Roman" w:hAnsi="Times New Roman" w:cs="Times New Roman"/>
+          <w:sz w:val="20"/>
+          <w:szCs w:val="20"/>
+        </w:rPr>
+        <w:tab/>
+      </w:r>
+      <w:r>
+        <w:rPr>
+          <w:rFonts w:ascii="Times New Roman" w:hAnsi="Times New Roman" w:cs="Times New Roman"/>
+          <w:sz w:val="20"/>
+          <w:szCs w:val="20"/>
+        </w:rPr>
+        <w:t>Same to the screenshot above, the packet number of the response from server is 490.</w:t>
+      </w:r>
+    </w:p>
+    <w:p>
+      <w:pPr>
+        <w:autoSpaceDE w:val="0"/>
+        <w:autoSpaceDN w:val="0"/>
+        <w:adjustRightInd w:val="0"/>
+        <w:rPr>
+          <w:rFonts w:ascii="Times New Roman" w:hAnsi="Times New Roman" w:cs="Times New Roman"/>
+          <w:sz w:val="20"/>
+          <w:szCs w:val="20"/>
+        </w:rPr>
+      </w:pPr>
+      <w:r>
+        <w:rPr>
+          <w:rFonts w:ascii="Times New Roman" w:hAnsi="Times New Roman" w:cs="Times New Roman"/>
+          <w:sz w:val="20"/>
+          <w:szCs w:val="20"/>
+        </w:rPr>
+        <w:t>14. What is the status code and phrase in the response?</w:t>
+      </w:r>
+    </w:p>
+    <w:p>
+      <w:pPr>
+        <w:autoSpaceDE w:val="0"/>
+        <w:autoSpaceDN w:val="0"/>
+        <w:adjustRightInd w:val="0"/>
+        <w:rPr>
+          <w:rFonts w:ascii="Times New Roman" w:hAnsi="Times New Roman" w:cs="Times New Roman"/>
+          <w:sz w:val="20"/>
+          <w:szCs w:val="20"/>
+        </w:rPr>
+      </w:pPr>
+      <w:r>
+        <w:rPr>
+          <w:rFonts w:ascii="Times New Roman" w:hAnsi="Times New Roman" w:cs="Times New Roman"/>
+          <w:sz w:val="20"/>
+          <w:szCs w:val="20"/>
+        </w:rPr>
+        <w:t>Answer:</w:t>
+      </w:r>
+    </w:p>
+    <w:p>
+      <w:pPr>
+        <w:autoSpaceDE w:val="0"/>
+        <w:autoSpaceDN w:val="0"/>
+        <w:adjustRightInd w:val="0"/>
+        <w:rPr>
+          <w:rFonts w:ascii="Times New Roman" w:hAnsi="Times New Roman" w:cs="Times New Roman"/>
+          <w:sz w:val="20"/>
+          <w:szCs w:val="20"/>
+        </w:rPr>
+      </w:pPr>
+      <w:r>
+        <w:rPr>
+          <w:rFonts w:ascii="Times New Roman" w:hAnsi="Times New Roman" w:cs="Times New Roman"/>
+          <w:sz w:val="20"/>
+          <w:szCs w:val="20"/>
+        </w:rPr>
+        <w:tab/>
+      </w:r>
+      <w:r>
+        <w:rPr>
+          <w:rFonts w:ascii="Times New Roman" w:hAnsi="Times New Roman" w:cs="Times New Roman"/>
+          <w:sz w:val="20"/>
+          <w:szCs w:val="20"/>
+        </w:rPr>
+        <w:t>The code and phrase in the response is 200 OK</w:t>
+      </w:r>
+    </w:p>
+    <w:p>
+      <w:pPr>
+        <w:autoSpaceDE w:val="0"/>
+        <w:autoSpaceDN w:val="0"/>
+        <w:adjustRightInd w:val="0"/>
+        <w:rPr>
+          <w:rFonts w:ascii="Times New Roman" w:hAnsi="Times New Roman" w:cs="Times New Roman"/>
+          <w:sz w:val="20"/>
+          <w:szCs w:val="20"/>
+        </w:rPr>
+      </w:pPr>
+      <w:r>
+        <w:rPr>
+          <w:rFonts w:ascii="Times New Roman" w:hAnsi="Times New Roman" w:cs="Times New Roman"/>
+          <w:sz w:val="20"/>
+          <w:szCs w:val="20"/>
+        </w:rPr>
+        <w:t>15. How many data-containing TCP segments were needed to carry the single HTTP</w:t>
+      </w:r>
+    </w:p>
+    <w:p>
+      <w:pPr>
+        <w:rPr>
+          <w:rFonts w:ascii="Times New Roman" w:hAnsi="Times New Roman" w:cs="Times New Roman"/>
+          <w:sz w:val="20"/>
+          <w:szCs w:val="20"/>
+        </w:rPr>
+      </w:pPr>
+      <w:r>
+        <w:rPr>
+          <w:rFonts w:ascii="Times New Roman" w:hAnsi="Times New Roman" w:cs="Times New Roman"/>
+          <w:sz w:val="20"/>
+          <w:szCs w:val="20"/>
+        </w:rPr>
+        <w:t>response and the text of the Bill of Rights?</w:t>
+      </w:r>
+    </w:p>
+    <w:p>
+      <w:pPr>
+        <w:rPr>
+          <w:rFonts w:ascii="Times New Roman" w:hAnsi="Times New Roman" w:cs="Times New Roman"/>
+          <w:sz w:val="20"/>
+          <w:szCs w:val="20"/>
+        </w:rPr>
+      </w:pPr>
+      <w:r>
+        <w:rPr>
+          <w:rFonts w:ascii="Times New Roman" w:hAnsi="Times New Roman" w:cs="Times New Roman"/>
+          <w:sz w:val="20"/>
+          <w:szCs w:val="20"/>
+        </w:rPr>
+        <w:t>Answer:</w:t>
+      </w:r>
+    </w:p>
+    <w:p>
+      <w:pPr>
+        <w:rPr>
+          <w:rFonts w:ascii="Times New Roman" w:hAnsi="Times New Roman" w:cs="Times New Roman"/>
+          <w:sz w:val="20"/>
+          <w:szCs w:val="20"/>
+        </w:rPr>
+      </w:pPr>
+      <w:r>
+        <w:rPr>
+          <w:rFonts w:ascii="Times New Roman" w:hAnsi="Times New Roman" w:cs="Times New Roman"/>
+          <w:sz w:val="20"/>
+          <w:szCs w:val="20"/>
+        </w:rPr>
+        <w:tab/>
+      </w:r>
+      <w:r>
+        <w:rPr>
+          <w:rFonts w:ascii="Times New Roman" w:hAnsi="Times New Roman" w:cs="Times New Roman"/>
+          <w:sz w:val="20"/>
+          <w:szCs w:val="20"/>
+        </w:rPr>
+        <w:t>4 TCP segments as follow:</w:t>
+      </w:r>
+    </w:p>
+    <w:p>
+      <w:pPr>
+        <w:rPr>
+          <w:sz w:val="20"/>
+          <w:szCs w:val="20"/>
+        </w:rPr>
+      </w:pPr>
+      <w:r>
+        <w:rPr>
+          <w:sz w:val="20"/>
+          <w:szCs w:val="20"/>
+        </w:rPr>
+        <w:drawing>
+          <wp:inline distT="0" distB="0" distL="0" distR="0" wp14:anchorId="4BBD8691" wp14:editId="59F6291F">
+            <wp:extent cx="5943600" cy="591185"/>
+            <wp:effectExtent l="0" t="0" r="0" b="5715"/>
+            <wp:docPr id="6" name="Picture 6"/>
+            <wp:cNvGraphicFramePr>
+              <a:graphicFrameLocks xmlns:a="http://schemas.openxmlformats.org/drawingml/2006/main" noChangeAspect="1"/>
+            </wp:cNvGraphicFramePr>
+            <a:graphic xmlns:a="http://schemas.openxmlformats.org/drawingml/2006/main">
+              <a:graphicData uri="http://schemas.openxmlformats.org/drawingml/2006/picture">
+                <pic:pic xmlns:pic="http://schemas.openxmlformats.org/drawingml/2006/picture">
+                  <pic:nvPicPr>
+                    <pic:cNvPr id="1" name=""/>
+                    <pic:cNvPicPr/>
+                  </pic:nvPicPr>
+                  <pic:blipFill>
+                    <a:blip r:embed="rId10"/>
+                    <a:stretch>
+                      <a:fillRect/>
+                    </a:stretch>
+                  </pic:blipFill>
+                  <pic:spPr>
+                    <a:xfrm>
+                      <a:off x="0" y="0"/>
+                      <a:ext cx="5943600" cy="591185"/>
+                    </a:xfrm>
+                    <a:prstGeom prst="rect">
+                      <a:avLst/>
+                    </a:prstGeom>
+                  </pic:spPr>
+                </pic:pic>
+              </a:graphicData>
+            </a:graphic>
+          </wp:inline>
+        </w:drawing>
+      </w:r>
+    </w:p>
+    <w:p>
+      <w:pPr>
+        <w:autoSpaceDE w:val="0"/>
+        <w:autoSpaceDN w:val="0"/>
+        <w:adjustRightInd w:val="0"/>
+        <w:rPr>
+          <w:rFonts w:ascii="Times New Roman" w:hAnsi="Times New Roman" w:cs="Times New Roman"/>
+          <w:sz w:val="20"/>
+          <w:szCs w:val="20"/>
+        </w:rPr>
+      </w:pPr>
+      <w:r>
+        <w:rPr>
+          <w:rFonts w:ascii="Times New Roman" w:hAnsi="Times New Roman" w:cs="Times New Roman"/>
+          <w:sz w:val="20"/>
+          <w:szCs w:val="20"/>
+        </w:rPr>
+        <w:t>16. How many HTTP GET request messages did your browser send? To which</w:t>
+      </w:r>
+    </w:p>
+    <w:p>
+      <w:pPr>
+        <w:autoSpaceDE w:val="0"/>
+        <w:autoSpaceDN w:val="0"/>
+        <w:adjustRightInd w:val="0"/>
+        <w:rPr>
+          <w:rFonts w:ascii="Times New Roman" w:hAnsi="Times New Roman" w:cs="Times New Roman"/>
+          <w:sz w:val="20"/>
+          <w:szCs w:val="20"/>
+        </w:rPr>
+      </w:pPr>
+      <w:r>
+        <w:rPr>
+          <w:rFonts w:ascii="Times New Roman" w:hAnsi="Times New Roman" w:cs="Times New Roman"/>
+          <w:sz w:val="20"/>
+          <w:szCs w:val="20"/>
+        </w:rPr>
+        <w:t xml:space="preserve">Internet addresses were these GET requests </w:t>
+      </w:r>
+      <w:proofErr w:type="gramStart"/>
+      <w:r>
+        <w:rPr>
+          <w:rFonts w:ascii="Times New Roman" w:hAnsi="Times New Roman" w:cs="Times New Roman"/>
+          <w:sz w:val="20"/>
+          <w:szCs w:val="20"/>
+        </w:rPr>
+        <w:t>sent?</w:t>
+      </w:r>
+      <w:proofErr w:type="gramEnd"/>
+    </w:p>
+    <w:p>
+      <w:pPr>
+        <w:autoSpaceDE w:val="0"/>
+        <w:autoSpaceDN w:val="0"/>
+        <w:adjustRightInd w:val="0"/>
+        <w:rPr>
+          <w:rFonts w:ascii="Times New Roman" w:hAnsi="Times New Roman" w:cs="Times New Roman"/>
+          <w:sz w:val="20"/>
+          <w:szCs w:val="20"/>
+        </w:rPr>
+      </w:pPr>
+      <w:r>
+        <w:rPr>
+          <w:rFonts w:ascii="Times New Roman" w:hAnsi="Times New Roman" w:cs="Times New Roman"/>
+          <w:sz w:val="20"/>
+          <w:szCs w:val="20"/>
+        </w:rPr>
+        <w:t>Answer:</w:t>
+      </w:r>
+    </w:p>
+    <w:p>
+      <w:pPr>
+        <w:autoSpaceDE w:val="0"/>
+        <w:autoSpaceDN w:val="0"/>
+        <w:adjustRightInd w:val="0"/>
+        <w:rPr>
+          <w:rFonts w:ascii="Times New Roman" w:hAnsi="Times New Roman" w:cs="Times New Roman"/>
+          <w:sz w:val="20"/>
+          <w:szCs w:val="20"/>
+        </w:rPr>
+      </w:pPr>
+      <w:r>
+        <w:rPr>
+          <w:rFonts w:ascii="Times New Roman" w:hAnsi="Times New Roman" w:cs="Times New Roman"/>
+          <w:sz w:val="20"/>
+          <w:szCs w:val="20"/>
+        </w:rPr>
+        <w:tab/>
+      </w:r>
+      <w:r>
+        <w:rPr>
+          <w:rFonts w:ascii="Times New Roman" w:hAnsi="Times New Roman" w:cs="Times New Roman"/>
+          <w:sz w:val="20"/>
+          <w:szCs w:val="20"/>
+        </w:rPr>
+        <w:t>There are 4 HTTP GET request and the internet addresses are in screenshot:</w:t>
+      </w:r>
+    </w:p>
+    <w:p>
+      <w:pPr>
+        <w:autoSpaceDE w:val="0"/>
+        <w:autoSpaceDN w:val="0"/>
+        <w:adjustRightInd w:val="0"/>
+        <w:rPr>
+          <w:rFonts w:ascii="Times New Roman" w:hAnsi="Times New Roman" w:cs="Times New Roman"/>
+          <w:sz w:val="20"/>
+          <w:szCs w:val="20"/>
+        </w:rPr>
+      </w:pPr>
+      <w:r>
+        <w:rPr>
+          <w:rFonts w:ascii="Times New Roman" w:hAnsi="Times New Roman" w:cs="Times New Roman"/>
+          <w:sz w:val="20"/>
+          <w:szCs w:val="20"/>
+        </w:rPr>
+        <w:drawing>
+          <wp:inline distT="0" distB="0" distL="0" distR="0" wp14:anchorId="16AB66F6" wp14:editId="07F3C0CA">
+            <wp:extent cx="5943600" cy="920750"/>
+            <wp:effectExtent l="0" t="0" r="0" b="6350"/>
+            <wp:docPr id="7" name="Picture 7" descr="Table&#10;&#10;Description automatically generated"/>
+            <wp:cNvGraphicFramePr>
+              <a:graphicFrameLocks xmlns:a="http://schemas.openxmlformats.org/drawingml/2006/main" noChangeAspect="1"/>
+            </wp:cNvGraphicFramePr>
+            <a:graphic xmlns:a="http://schemas.openxmlformats.org/drawingml/2006/main">
+              <a:graphicData uri="http://schemas.openxmlformats.org/drawingml/2006/picture">
+                <pic:pic xmlns:pic="http://schemas.openxmlformats.org/drawingml/2006/picture">
+                  <pic:nvPicPr>
+                    <pic:cNvPr id="7" name="Picture 7" descr="Table&#10;&#10;Description automatically generated"/>
+                    <pic:cNvPicPr/>
+                  </pic:nvPicPr>
+                  <pic:blipFill>
+                    <a:blip r:embed="rId11"/>
+                    <a:stretch>
+                      <a:fillRect/>
+                    </a:stretch>
+                  </pic:blipFill>
+                  <pic:spPr>
+                    <a:xfrm>
+                      <a:off x="0" y="0"/>
+                      <a:ext cx="5943600" cy="920750"/>
+                    </a:xfrm>
+                    <a:prstGeom prst="rect">
+                      <a:avLst/>
+                    </a:prstGeom>
+                  </pic:spPr>
+                </pic:pic>
+              </a:graphicData>
+            </a:graphic>
+          </wp:inline>
+        </w:drawing>
+      </w:r>
+    </w:p>
+    <w:p>
+      <w:pPr>
+        <w:autoSpaceDE w:val="0"/>
+        <w:autoSpaceDN w:val="0"/>
+        <w:adjustRightInd w:val="0"/>
+        <w:rPr>
+          <w:rFonts w:ascii="Times New Roman" w:hAnsi="Times New Roman" w:cs="Times New Roman"/>
+          <w:sz w:val="20"/>
+          <w:szCs w:val="20"/>
+        </w:rPr>
+      </w:pPr>
+      <w:r>
+        <w:rPr>
+          <w:rFonts w:ascii="Times New Roman" w:hAnsi="Times New Roman" w:cs="Times New Roman"/>
+          <w:sz w:val="20"/>
+          <w:szCs w:val="20"/>
+        </w:rPr>
+        <w:t>17. Can you tell whether your browser downloaded the two images serially, or</w:t>
+      </w:r>
+    </w:p>
+    <w:p>
+      <w:pPr>
+        <w:rPr>
+          <w:rFonts w:ascii="Times New Roman" w:hAnsi="Times New Roman" w:cs="Times New Roman"/>
+          <w:sz w:val="20"/>
+          <w:szCs w:val="20"/>
+        </w:rPr>
+      </w:pPr>
+      <w:r>
+        <w:rPr>
+          <w:rFonts w:ascii="Times New Roman" w:hAnsi="Times New Roman" w:cs="Times New Roman"/>
+          <w:sz w:val="20"/>
+          <w:szCs w:val="20"/>
+        </w:rPr>
+        <w:t>whether they were downloaded from the two web sites in parallel? Explain.</w:t>
+      </w:r>
+    </w:p>
+    <w:p>
+      <w:pPr>
+        <w:rPr>
+          <w:rFonts w:ascii="Times New Roman" w:hAnsi="Times New Roman" w:cs="Times New Roman"/>
+          <w:sz w:val="20"/>
+          <w:szCs w:val="20"/>
+        </w:rPr>
+      </w:pPr>
+      <w:r>
+        <w:rPr>
+          <w:rFonts w:ascii="Times New Roman" w:hAnsi="Times New Roman" w:cs="Times New Roman"/>
+          <w:sz w:val="20"/>
+          <w:szCs w:val="20"/>
+        </w:rPr>
+        <w:t>Answer:</w:t>
+      </w:r>
+    </w:p>
+    <w:p>
+      <w:pPr>
+        <w:rPr>
+          <w:rFonts w:ascii="Times New Roman" w:hAnsi="Times New Roman" w:cs="Times New Roman"/>
+          <w:sz w:val="20"/>
+          <w:szCs w:val="20"/>
+        </w:rPr>
+      </w:pPr>
+      <w:r>
+        <w:rPr>
+          <w:rFonts w:ascii="Times New Roman" w:hAnsi="Times New Roman" w:cs="Times New Roman"/>
+          <w:sz w:val="20"/>
+          <w:szCs w:val="20"/>
+        </w:rPr>
+        <w:tab/>
+      </w:r>
+      <w:r>
+        <w:rPr>
+          <w:rFonts w:ascii="Times New Roman" w:hAnsi="Times New Roman" w:cs="Times New Roman"/>
+          <w:sz w:val="20"/>
+          <w:szCs w:val="20"/>
+        </w:rPr>
+        <w:t>The browser downloaded the two images in serially because based on the above screenshot, the second picture download request was sending right after we got the first 200 OK of the first image.</w:t>
+      </w:r>
+    </w:p>
+    <w:p>
+      <w:pPr>
+        <w:autoSpaceDE w:val="0"/>
+        <w:autoSpaceDN w:val="0"/>
+        <w:adjustRightInd w:val="0"/>
+        <w:rPr>
+          <w:rFonts w:ascii="Times New Roman" w:hAnsi="Times New Roman" w:cs="Times New Roman"/>
+          <w:sz w:val="20"/>
+          <w:szCs w:val="20"/>
+        </w:rPr>
+      </w:pPr>
+      <w:r>
+        <w:rPr>
+          <w:rFonts w:ascii="Times New Roman" w:hAnsi="Times New Roman" w:cs="Times New Roman"/>
+          <w:sz w:val="20"/>
+          <w:szCs w:val="20"/>
+        </w:rPr>
+        <w:t>18. What is the server’s response (status code and phrase) in response to the initial</w:t>
+      </w:r>
+    </w:p>
+    <w:p>
+      <w:pPr>
+        <w:autoSpaceDE w:val="0"/>
+        <w:autoSpaceDN w:val="0"/>
+        <w:adjustRightInd w:val="0"/>
+        <w:rPr>
+          <w:rFonts w:ascii="Times New Roman" w:hAnsi="Times New Roman" w:cs="Times New Roman"/>
+          <w:sz w:val="20"/>
+          <w:szCs w:val="20"/>
+        </w:rPr>
+      </w:pPr>
+      <w:r>
+        <w:rPr>
+          <w:rFonts w:ascii="Times New Roman" w:hAnsi="Times New Roman" w:cs="Times New Roman"/>
+          <w:sz w:val="20"/>
+          <w:szCs w:val="20"/>
+        </w:rPr>
+        <w:t>HTTP GET message from your browser?</w:t>
+      </w:r>
+    </w:p>
+    <w:p>
+      <w:pPr>
+        <w:autoSpaceDE w:val="0"/>
+        <w:autoSpaceDN w:val="0"/>
+        <w:adjustRightInd w:val="0"/>
+        <w:rPr>
+          <w:rFonts w:ascii="Times New Roman" w:hAnsi="Times New Roman" w:cs="Times New Roman"/>
+          <w:sz w:val="20"/>
+          <w:szCs w:val="20"/>
+        </w:rPr>
+      </w:pPr>
+      <w:r>
+        <w:rPr>
+          <w:rFonts w:ascii="Times New Roman" w:hAnsi="Times New Roman" w:cs="Times New Roman"/>
+          <w:sz w:val="20"/>
+          <w:szCs w:val="20"/>
+        </w:rPr>
+        <w:t>Answer:</w:t>
+      </w:r>
+    </w:p>
+    <w:p>
+      <w:pPr>
+        <w:autoSpaceDE w:val="0"/>
+        <w:autoSpaceDN w:val="0"/>
+        <w:adjustRightInd w:val="0"/>
+        <w:rPr>
+          <w:rFonts w:ascii="Times New Roman" w:hAnsi="Times New Roman" w:cs="Times New Roman"/>
+          <w:sz w:val="20"/>
+          <w:szCs w:val="20"/>
+        </w:rPr>
+      </w:pPr>
+      <w:r>
+        <w:rPr>
+          <w:rFonts w:ascii="Times New Roman" w:hAnsi="Times New Roman" w:cs="Times New Roman"/>
+          <w:sz w:val="20"/>
+          <w:szCs w:val="20"/>
+        </w:rPr>
+        <w:tab/>
+      </w:r>
+      <w:r>
+        <w:rPr>
+          <w:rFonts w:ascii="Times New Roman" w:hAnsi="Times New Roman" w:cs="Times New Roman"/>
+          <w:sz w:val="20"/>
+          <w:szCs w:val="20"/>
+        </w:rPr>
+        <w:t xml:space="preserve">The server initial responses </w:t>
+      </w:r>
+      <w:proofErr w:type="gramStart"/>
+      <w:r>
+        <w:rPr>
+          <w:rFonts w:ascii="Times New Roman" w:hAnsi="Times New Roman" w:cs="Times New Roman"/>
+          <w:sz w:val="20"/>
+          <w:szCs w:val="20"/>
+        </w:rPr>
+        <w:t>was</w:t>
+      </w:r>
+      <w:proofErr w:type="gramEnd"/>
+      <w:r>
+        <w:rPr>
+          <w:rFonts w:ascii="Times New Roman" w:hAnsi="Times New Roman" w:cs="Times New Roman"/>
+          <w:sz w:val="20"/>
+          <w:szCs w:val="20"/>
+        </w:rPr>
+        <w:t xml:space="preserve"> 401 Authentication Required</w:t>
+      </w:r>
+    </w:p>
+    <w:p>
+      <w:pPr>
+        <w:autoSpaceDE w:val="0"/>
+        <w:autoSpaceDN w:val="0"/>
+        <w:adjustRightInd w:val="0"/>
+        <w:rPr>
+          <w:rFonts w:ascii="Times New Roman" w:hAnsi="Times New Roman" w:cs="Times New Roman"/>
+          <w:sz w:val="20"/>
+          <w:szCs w:val="20"/>
+        </w:rPr>
+      </w:pPr>
+      <w:r>
+        <w:rPr>
+          <w:rFonts w:ascii="Times New Roman" w:hAnsi="Times New Roman" w:cs="Times New Roman"/>
+          <w:sz w:val="20"/>
+          <w:szCs w:val="20"/>
+        </w:rPr>
+        <w:lastRenderedPageBreak/>
+        <w:drawing>
+          <wp:inline distT="0" distB="0" distL="0" distR="0" wp14:anchorId="55B0B6A5" wp14:editId="79B8F8D1">
+            <wp:extent cx="5943600" cy="567055"/>
+            <wp:effectExtent l="0" t="0" r="0" b="4445"/>
+            <wp:docPr id="8" name="Picture 8"/>
+            <wp:cNvGraphicFramePr>
+              <a:graphicFrameLocks xmlns:a="http://schemas.openxmlformats.org/drawingml/2006/main" noChangeAspect="1"/>
+            </wp:cNvGraphicFramePr>
+            <a:graphic xmlns:a="http://schemas.openxmlformats.org/drawingml/2006/main">
+              <a:graphicData uri="http://schemas.openxmlformats.org/drawingml/2006/picture">
+                <pic:pic xmlns:pic="http://schemas.openxmlformats.org/drawingml/2006/picture">
+                  <pic:nvPicPr>
+                    <pic:cNvPr id="1" name=""/>
+                    <pic:cNvPicPr/>
+                  </pic:nvPicPr>
+                  <pic:blipFill>
+                    <a:blip r:embed="rId12"/>
+                    <a:stretch>
+                      <a:fillRect/>
+                    </a:stretch>
+                  </pic:blipFill>
+                  <pic:spPr>
+                    <a:xfrm>
+                      <a:off x="0" y="0"/>
+                      <a:ext cx="5943600" cy="567055"/>
+                    </a:xfrm>
+                    <a:prstGeom prst="rect">
+                      <a:avLst/>
+                    </a:prstGeom>
+                  </pic:spPr>
+                </pic:pic>
+              </a:graphicData>
+            </a:graphic>
+          </wp:inline>
+        </w:drawing>
+      </w:r>
+    </w:p>
+    <w:p>
+      <w:pPr>
+        <w:autoSpaceDE w:val="0"/>
+        <w:autoSpaceDN w:val="0"/>
+        <w:adjustRightInd w:val="0"/>
+        <w:rPr>
+          <w:rFonts w:ascii="Times New Roman" w:hAnsi="Times New Roman" w:cs="Times New Roman"/>
+          <w:sz w:val="20"/>
+          <w:szCs w:val="20"/>
+        </w:rPr>
+      </w:pPr>
+      <w:r>
+        <w:rPr>
+          <w:rFonts w:ascii="Times New Roman" w:hAnsi="Times New Roman" w:cs="Times New Roman"/>
+          <w:sz w:val="20"/>
+          <w:szCs w:val="20"/>
+        </w:rPr>
+        <w:t>19. When your browser’s sends the HTTP GET message for the second time, what</w:t>
+      </w:r>
+    </w:p>
+    <w:p>
+      <w:pPr>
+        <w:rPr>
+          <w:rFonts w:ascii="Times New Roman" w:hAnsi="Times New Roman" w:cs="Times New Roman"/>
+          <w:sz w:val="20"/>
+          <w:szCs w:val="20"/>
+        </w:rPr>
+      </w:pPr>
+      <w:r>
+        <w:rPr>
+          <w:rFonts w:ascii="Times New Roman" w:hAnsi="Times New Roman" w:cs="Times New Roman"/>
+          <w:sz w:val="20"/>
+          <w:szCs w:val="20"/>
+        </w:rPr>
+        <w:t>new field is included in the HTTP GET message?</w:t>
+      </w:r>
+    </w:p>
+    <w:p>
+      <w:pPr>
+        <w:rPr>
+          <w:rFonts w:ascii="Times New Roman" w:hAnsi="Times New Roman" w:cs="Times New Roman"/>
+          <w:sz w:val="20"/>
+          <w:szCs w:val="20"/>
+        </w:rPr>
+      </w:pPr>
+      <w:r>
+        <w:rPr>
+          <w:rFonts w:ascii="Times New Roman" w:hAnsi="Times New Roman" w:cs="Times New Roman"/>
+          <w:sz w:val="20"/>
+          <w:szCs w:val="20"/>
+        </w:rPr>
+        <w:t>Answer:</w:t>
+      </w:r>
+    </w:p>
+    <w:p>
+      <w:pPr>
+        <w:rPr>
+          <w:rFonts w:ascii="Times New Roman" w:hAnsi="Times New Roman" w:cs="Times New Roman"/>
+          <w:sz w:val="20"/>
+          <w:szCs w:val="20"/>
+        </w:rPr>
+      </w:pPr>
+      <w:r>
+        <w:rPr>
+          <w:rFonts w:ascii="Times New Roman" w:hAnsi="Times New Roman" w:cs="Times New Roman"/>
+          <w:sz w:val="20"/>
+          <w:szCs w:val="20"/>
+        </w:rPr>
+        <w:tab/>
+        <w:t xml:space="preserve">In the second HTTP GET, there is </w:t>
+      </w:r>
+      <w:proofErr w:type="spellStart"/>
+      <w:proofErr w:type="gramStart"/>
+      <w:r>
+        <w:rPr>
+          <w:rFonts w:ascii="Times New Roman" w:hAnsi="Times New Roman" w:cs="Times New Roman"/>
+          <w:sz w:val="20"/>
+          <w:szCs w:val="20"/>
+        </w:rPr>
+        <w:t>a</w:t>
+      </w:r>
+      <w:proofErr w:type="spellEnd"/>
+      <w:proofErr w:type="gramEnd"/>
+      <w:r>
+        <w:rPr>
+          <w:rFonts w:ascii="Times New Roman" w:hAnsi="Times New Roman" w:cs="Times New Roman"/>
+          <w:sz w:val="20"/>
+          <w:szCs w:val="20"/>
+        </w:rPr>
+        <w:t xml:space="preserve"> Authorization field as follow:</w:t>
+      </w:r>
+    </w:p>
+    <w:p>
+      <w:pPr>
+        <w:rPr>
+          <w:sz w:val="20"/>
+          <w:szCs w:val="20"/>
+        </w:rPr>
+      </w:pPr>
+      <w:r>
+        <w:rPr>
+          <w:sz w:val="20"/>
+          <w:szCs w:val="20"/>
+        </w:rPr>
+        <w:drawing>
+          <wp:inline distT="0" distB="0" distL="0" distR="0" wp14:anchorId="40C3DE15" wp14:editId="1E1100B3">
+            <wp:extent cx="5943600" cy="2699385"/>
+            <wp:effectExtent l="0" t="0" r="0" b="5715"/>
+            <wp:docPr id="9" name="Picture 9" descr="Graphical user interface, text, application&#10;&#10;Description automatically generated"/>
+            <wp:cNvGraphicFramePr>
+              <a:graphicFrameLocks xmlns:a="http://schemas.openxmlformats.org/drawingml/2006/main" noChangeAspect="1"/>
+            </wp:cNvGraphicFramePr>
+            <a:graphic xmlns:a="http://schemas.openxmlformats.org/drawingml/2006/main">
+              <a:graphicData uri="http://schemas.openxmlformats.org/drawingml/2006/picture">
+                <pic:pic xmlns:pic="http://schemas.openxmlformats.org/drawingml/2006/picture">
+                  <pic:nvPicPr>
+                    <pic:cNvPr id="9" name="Picture 9" descr="Graphical user interface, text, application&#10;&#10;Description automatically generated"/>
+                    <pic:cNvPicPr/>
+                  </pic:nvPicPr>
+                  <pic:blipFill>
+                    <a:blip r:embed="rId13"/>
+                    <a:stretch>
+                      <a:fillRect/>
+                    </a:stretch>
+                  </pic:blipFill>
+                  <pic:spPr>
+                    <a:xfrm>
+                      <a:off x="0" y="0"/>
+                      <a:ext cx="5943600" cy="2699385"/>
+                    </a:xfrm>
+                    <a:prstGeom prst="rect">
+                      <a:avLst/>
+                    </a:prstGeom>
+                  </pic:spPr>
+                </pic:pic>
+              </a:graphicData>
+            </a:graphic>
+          </wp:inline>
+        </w:drawing>
+      </w:r>
+    </w:p>
     <w:sectPr>
       <w:pgSz w:w="12240" w:h="15840"/>
       <w:pgMar w:top="1440" w:right="1440" w:bottom="1440" w:left="1440" w:header="720" w:footer="720" w:gutter="0"/>
@@ -1507,6 +3657,7 @@
   <w:style w:type="paragraph" w:default="1" w:styleId="Normal">
     <w:name w:val="Normal"/>
     <w:qFormat/>
+    <w:rsid w:val="00995BF3"/>
   </w:style>
   <w:style w:type="character" w:default="1" w:styleId="DefaultParagraphFont">
     <w:name w:val="Default Paragraph Font"/>
